--- a/Primera Entrega/Clase 6- Cierre Git y Github/Alumnos/Clase-6_Ezequiel_Foressi/Git_y_Github_Ezequiel_Foressi/cheatsheet.docx
+++ b/Primera Entrega/Clase 6- Cierre Git y Github/Alumnos/Clase-6_Ezequiel_Foressi/Git_y_Github_Ezequiel_Foressi/cheatsheet.docx
@@ -1,6 +1,6 @@
 
 <file path=word/document.xml><?xml version="1.0" encoding="utf-8"?>
-<w:document xmlns:wpc="http://schemas.microsoft.com/office/word/2010/wordprocessingCanvas" xmlns:cx="http://schemas.microsoft.com/office/drawing/2014/chartex" xmlns:cx1="http://schemas.microsoft.com/office/drawing/2015/9/8/chartex" xmlns:cx2="http://schemas.microsoft.com/office/drawing/2015/10/21/chartex" xmlns:cx3="http://schemas.microsoft.com/office/drawing/2016/5/9/chartex" xmlns:cx4="http://schemas.microsoft.com/office/drawing/2016/5/10/chartex" xmlns:cx5="http://schemas.microsoft.com/office/drawing/2016/5/11/chartex" xmlns:cx6="http://schemas.microsoft.com/office/drawing/2016/5/12/chartex" xmlns:cx7="http://schemas.microsoft.com/office/drawing/2016/5/13/chartex" xmlns:cx8="http://schemas.microsoft.com/office/drawing/2016/5/14/chartex" xmlns:mc="http://schemas.openxmlformats.org/markup-compatibility/2006" xmlns:aink="http://schemas.microsoft.com/office/drawing/2016/ink" xmlns:am3d="http://schemas.microsoft.com/office/drawing/2017/model3d" xmlns:o="urn:schemas-microsoft-com:office:office" xmlns:r="http://schemas.openxmlformats.org/officeDocument/2006/relationships" xmlns:m="http://schemas.openxmlformats.org/officeDocument/2006/math" xmlns:v="urn:schemas-microsoft-com:vml" xmlns:wp14="http://schemas.microsoft.com/office/word/2010/wordprocessingDrawing" xmlns:wp="http://schemas.openxmlformats.org/drawingml/2006/wordprocessingDrawing" xmlns:w10="urn:schemas-microsoft-com:office:word" xmlns:w="http://schemas.openxmlformats.org/wordprocessingml/2006/main" xmlns:w14="http://schemas.microsoft.com/office/word/2010/wordml" xmlns:w15="http://schemas.microsoft.com/office/word/2012/wordml" xmlns:w16cex="http://schemas.microsoft.com/office/word/2018/wordml/cex" xmlns:w16cid="http://schemas.microsoft.com/office/word/2016/wordml/cid" xmlns:w16="http://schemas.microsoft.com/office/word/2018/wordml" xmlns:w16sdtdh="http://schemas.microsoft.com/office/word/2020/wordml/sdtdatahash" xmlns:w16se="http://schemas.microsoft.com/office/word/2015/wordml/symex" xmlns:wpg="http://schemas.microsoft.com/office/word/2010/wordprocessingGroup" xmlns:wpi="http://schemas.microsoft.com/office/word/2010/wordprocessingInk" xmlns:wne="http://schemas.microsoft.com/office/word/2006/wordml" xmlns:wps="http://schemas.microsoft.com/office/word/2010/wordprocessingShape" mc:Ignorable="w14 w15 w16se w16cid w16 w16cex w16sdtdh wp14">
+<w:document xmlns:wpc="http://schemas.microsoft.com/office/word/2010/wordprocessingCanvas" xmlns:cx="http://schemas.microsoft.com/office/drawing/2014/chartex" xmlns:cx1="http://schemas.microsoft.com/office/drawing/2015/9/8/chartex" xmlns:cx2="http://schemas.microsoft.com/office/drawing/2015/10/21/chartex" xmlns:cx3="http://schemas.microsoft.com/office/drawing/2016/5/9/chartex" xmlns:cx4="http://schemas.microsoft.com/office/drawing/2016/5/10/chartex" xmlns:cx5="http://schemas.microsoft.com/office/drawing/2016/5/11/chartex" xmlns:cx6="http://schemas.microsoft.com/office/drawing/2016/5/12/chartex" xmlns:cx7="http://schemas.microsoft.com/office/drawing/2016/5/13/chartex" xmlns:cx8="http://schemas.microsoft.com/office/drawing/2016/5/14/chartex" xmlns:mc="http://schemas.openxmlformats.org/markup-compatibility/2006" xmlns:aink="http://schemas.microsoft.com/office/drawing/2016/ink" xmlns:am3d="http://schemas.microsoft.com/office/drawing/2017/model3d" xmlns:o="urn:schemas-microsoft-com:office:office" xmlns:oel="http://schemas.microsoft.com/office/2019/extlst" xmlns:r="http://schemas.openxmlformats.org/officeDocument/2006/relationships" xmlns:m="http://schemas.openxmlformats.org/officeDocument/2006/math" xmlns:v="urn:schemas-microsoft-com:vml" xmlns:wp14="http://schemas.microsoft.com/office/word/2010/wordprocessingDrawing" xmlns:wp="http://schemas.openxmlformats.org/drawingml/2006/wordprocessingDrawing" xmlns:w10="urn:schemas-microsoft-com:office:word" xmlns:w="http://schemas.openxmlformats.org/wordprocessingml/2006/main" xmlns:w14="http://schemas.microsoft.com/office/word/2010/wordml" xmlns:w15="http://schemas.microsoft.com/office/word/2012/wordml" xmlns:w16cex="http://schemas.microsoft.com/office/word/2018/wordml/cex" xmlns:w16cid="http://schemas.microsoft.com/office/word/2016/wordml/cid" xmlns:w16="http://schemas.microsoft.com/office/word/2018/wordml" xmlns:w16sdtdh="http://schemas.microsoft.com/office/word/2020/wordml/sdtdatahash" xmlns:w16se="http://schemas.microsoft.com/office/word/2015/wordml/symex" xmlns:wpg="http://schemas.microsoft.com/office/word/2010/wordprocessingGroup" xmlns:wpi="http://schemas.microsoft.com/office/word/2010/wordprocessingInk" xmlns:wne="http://schemas.microsoft.com/office/word/2006/wordml" xmlns:wps="http://schemas.microsoft.com/office/word/2010/wordprocessingShape" mc:Ignorable="w14 w15 w16se w16cid w16 w16cex w16sdtdh wp14">
   <w:body>
     <w:p>
       <w:pPr>
@@ -11,6 +11,81 @@
           <w:szCs w:val="28"/>
         </w:rPr>
       </w:pPr>
+    </w:p>
+    <w:p>
+      <w:pPr>
+        <w:rPr>
+          <w:rFonts w:ascii="Segoe UI" w:eastAsia="Times New Roman" w:hAnsi="Segoe UI" w:cs="Segoe UI"/>
+          <w:b/>
+          <w:bCs/>
+          <w:sz w:val="36"/>
+          <w:szCs w:val="36"/>
+          <w:lang w:val="en-US" w:eastAsia="es-AR"/>
+        </w:rPr>
+      </w:pPr>
+      <w:r>
+        <w:rPr>
+          <w:rFonts w:ascii="Segoe UI" w:eastAsia="Times New Roman" w:hAnsi="Segoe UI" w:cs="Segoe UI"/>
+          <w:b/>
+          <w:bCs/>
+          <w:sz w:val="36"/>
+          <w:szCs w:val="36"/>
+          <w:lang w:val="en-US" w:eastAsia="es-AR"/>
+        </w:rPr>
+        <w:t>Cambiar “master” por “main”</w:t>
+      </w:r>
+    </w:p>
+    <w:p>
+      <w:pPr>
+        <w:ind w:firstLine="708"/>
+        <w:rPr>
+          <w:rFonts w:ascii="Calibri" w:hAnsi="Calibri" w:cs="Calibri"/>
+          <w:sz w:val="28"/>
+          <w:szCs w:val="28"/>
+          <w:lang w:val="en-US" w:eastAsia="es-AR"/>
+        </w:rPr>
+      </w:pPr>
+      <w:r>
+        <w:rPr>
+          <w:rFonts w:ascii="Calibri" w:eastAsia="Times New Roman" w:hAnsi="Calibri" w:cs="Calibri"/>
+          <w:sz w:val="28"/>
+          <w:szCs w:val="28"/>
+          <w:bdr w:val="none" w:sz="0" w:space="0" w:color="auto" w:frame="1"/>
+          <w:lang w:val="en-US" w:eastAsia="es-AR"/>
+        </w:rPr>
+        <w:t xml:space="preserve">$ </w:t>
+      </w:r>
+      <w:r>
+        <w:rPr>
+          <w:rFonts w:ascii="Calibri" w:eastAsia="Times New Roman" w:hAnsi="Calibri" w:cs="Calibri"/>
+          <w:sz w:val="28"/>
+          <w:szCs w:val="28"/>
+          <w:bdr w:val="none" w:sz="0" w:space="0" w:color="auto" w:frame="1"/>
+          <w:lang w:val="en-US" w:eastAsia="es-AR"/>
+        </w:rPr>
+        <w:t>git config --global init.defaultBranch main</w:t>
+      </w:r>
+    </w:p>
+    <w:p>
+      <w:pPr>
+        <w:rPr>
+          <w:b/>
+          <w:bCs/>
+          <w:sz w:val="28"/>
+          <w:szCs w:val="28"/>
+          <w:lang w:val="en-US"/>
+        </w:rPr>
+      </w:pPr>
+    </w:p>
+    <w:p>
+      <w:pPr>
+        <w:rPr>
+          <w:b/>
+          <w:bCs/>
+          <w:sz w:val="28"/>
+          <w:szCs w:val="28"/>
+        </w:rPr>
+      </w:pPr>
       <w:r>
         <w:rPr>
           <w:b/>
@@ -197,15 +272,15 @@
           <w:szCs w:val="28"/>
           <w:lang w:val="en-US"/>
         </w:rPr>
-        <w:t xml:space="preserve">–global </w:t>
-      </w:r>
-      <w:r>
-        <w:rPr>
-          <w:sz w:val="28"/>
-          <w:szCs w:val="28"/>
-          <w:lang w:val="en-US"/>
-        </w:rPr>
-        <w:t>user.email “email”</w:t>
+        <w:t>--</w:t>
+      </w:r>
+      <w:r>
+        <w:rPr>
+          <w:sz w:val="28"/>
+          <w:szCs w:val="28"/>
+          <w:lang w:val="en-US"/>
+        </w:rPr>
+        <w:t>global user.email “email”</w:t>
       </w:r>
     </w:p>
     <w:p>
@@ -277,22 +352,59 @@
           <w:sz w:val="28"/>
           <w:szCs w:val="28"/>
         </w:rPr>
-        <w:t>Conectar repositorio local con repositorio remoto</w:t>
-      </w:r>
-    </w:p>
-    <w:p>
-      <w:pPr>
-        <w:rPr>
-          <w:sz w:val="28"/>
-          <w:szCs w:val="28"/>
-        </w:rPr>
-      </w:pPr>
-      <w:r>
-        <w:rPr>
-          <w:sz w:val="28"/>
-          <w:szCs w:val="28"/>
-        </w:rPr>
-        <w:t>$ git remote add origin URL (url del repositorio de</w:t>
+        <w:t>Sincronizar</w:t>
+      </w:r>
+      <w:r>
+        <w:rPr>
+          <w:b/>
+          <w:bCs/>
+          <w:sz w:val="28"/>
+          <w:szCs w:val="28"/>
+        </w:rPr>
+        <w:t xml:space="preserve"> repositorio local con repositorio remoto</w:t>
+      </w:r>
+    </w:p>
+    <w:p>
+      <w:pPr>
+        <w:rPr>
+          <w:sz w:val="28"/>
+          <w:szCs w:val="28"/>
+        </w:rPr>
+      </w:pPr>
+      <w:r>
+        <w:rPr>
+          <w:sz w:val="28"/>
+          <w:szCs w:val="28"/>
+        </w:rPr>
+        <w:t xml:space="preserve">$ git remote add origin </w:t>
+      </w:r>
+      <w:r>
+        <w:rPr>
+          <w:sz w:val="28"/>
+          <w:szCs w:val="28"/>
+        </w:rPr>
+        <w:t>&lt;url&gt;</w:t>
+      </w:r>
+      <w:r>
+        <w:rPr>
+          <w:sz w:val="28"/>
+          <w:szCs w:val="28"/>
+        </w:rPr>
+        <w:t xml:space="preserve"> (</w:t>
+      </w:r>
+      <w:r>
+        <w:rPr>
+          <w:sz w:val="28"/>
+          <w:szCs w:val="28"/>
+        </w:rPr>
+        <w:t>(</w:t>
+      </w:r>
+      <w:r>
+        <w:rPr>
+          <w:sz w:val="28"/>
+          <w:szCs w:val="28"/>
+        </w:rPr>
+        <w:t>url del repositorio de</w:t>
       </w:r>
       <w:r>
         <w:rPr>
@@ -301,6 +413,13 @@
         </w:rPr>
         <w:t xml:space="preserve"> GitHub)</w:t>
       </w:r>
+      <w:r>
+        <w:rPr>
+          <w:sz w:val="28"/>
+          <w:szCs w:val="28"/>
+        </w:rPr>
+        <w:t>)</w:t>
+      </w:r>
     </w:p>
     <w:p>
       <w:pPr>
@@ -401,12 +520,14 @@
         <w:rPr>
           <w:sz w:val="28"/>
           <w:szCs w:val="28"/>
-        </w:rPr>
-      </w:pPr>
-      <w:r>
-        <w:rPr>
-          <w:sz w:val="28"/>
-          <w:szCs w:val="28"/>
+          <w:lang w:val="en-US"/>
+        </w:rPr>
+      </w:pPr>
+      <w:r>
+        <w:rPr>
+          <w:sz w:val="28"/>
+          <w:szCs w:val="28"/>
+          <w:lang w:val="en-US"/>
         </w:rPr>
         <w:t>$ git add .</w:t>
       </w:r>
@@ -449,24 +570,36 @@
         <w:rPr>
           <w:sz w:val="28"/>
           <w:szCs w:val="28"/>
-          <w:lang w:val="en-US"/>
-        </w:rPr>
-      </w:pPr>
-      <w:r>
-        <w:rPr>
-          <w:sz w:val="28"/>
-          <w:szCs w:val="28"/>
-          <w:lang w:val="en-US"/>
-        </w:rPr>
-        <w:t>$ git p</w:t>
-      </w:r>
-      <w:r>
-        <w:rPr>
-          <w:sz w:val="28"/>
-          <w:szCs w:val="28"/>
-          <w:lang w:val="en-US"/>
-        </w:rPr>
-        <w:t>ush origin main</w:t>
+        </w:rPr>
+      </w:pPr>
+      <w:r>
+        <w:rPr>
+          <w:sz w:val="28"/>
+          <w:szCs w:val="28"/>
+        </w:rPr>
+        <w:t>Alternativa abreviada: $ git commit -a</w:t>
+      </w:r>
+      <w:r>
+        <w:rPr>
+          <w:sz w:val="28"/>
+          <w:szCs w:val="28"/>
+        </w:rPr>
+        <w:t xml:space="preserve"> -m “mensaje”</w:t>
+      </w:r>
+    </w:p>
+    <w:p>
+      <w:pPr>
+        <w:rPr>
+          <w:sz w:val="28"/>
+          <w:szCs w:val="28"/>
+        </w:rPr>
+      </w:pPr>
+      <w:r>
+        <w:rPr>
+          <w:sz w:val="28"/>
+          <w:szCs w:val="28"/>
+        </w:rPr>
+        <w:t>$ git push origin main</w:t>
       </w:r>
     </w:p>
     <w:p>
@@ -500,6 +633,7 @@
           <w:sz w:val="28"/>
           <w:szCs w:val="28"/>
         </w:rPr>
+        <w:lastRenderedPageBreak/>
         <w:t>$ git pull origin main</w:t>
       </w:r>
     </w:p>

--- a/Primera Entrega/Clase 6- Cierre Git y Github/Alumnos/Clase-6_Ezequiel_Foressi/Git_y_Github_Ezequiel_Foressi/cheatsheet.docx
+++ b/Primera Entrega/Clase 6- Cierre Git y Github/Alumnos/Clase-6_Ezequiel_Foressi/Git_y_Github_Ezequiel_Foressi/cheatsheet.docx
@@ -23,6 +23,7 @@
           <w:lang w:val="en-US" w:eastAsia="es-AR"/>
         </w:rPr>
       </w:pPr>
+      <w:proofErr w:type="spellStart"/>
       <w:r>
         <w:rPr>
           <w:rFonts w:ascii="Segoe UI" w:eastAsia="Times New Roman" w:hAnsi="Segoe UI" w:cs="Segoe UI"/>
@@ -32,7 +33,43 @@
           <w:szCs w:val="36"/>
           <w:lang w:val="en-US" w:eastAsia="es-AR"/>
         </w:rPr>
-        <w:t>Cambiar “master” por “main”</w:t>
+        <w:t>Cambiar</w:t>
+      </w:r>
+      <w:proofErr w:type="spellEnd"/>
+      <w:r>
+        <w:rPr>
+          <w:rFonts w:ascii="Segoe UI" w:eastAsia="Times New Roman" w:hAnsi="Segoe UI" w:cs="Segoe UI"/>
+          <w:b/>
+          <w:bCs/>
+          <w:sz w:val="36"/>
+          <w:szCs w:val="36"/>
+          <w:lang w:val="en-US" w:eastAsia="es-AR"/>
+        </w:rPr>
+        <w:t xml:space="preserve"> “master” </w:t>
+      </w:r>
+      <w:proofErr w:type="spellStart"/>
+      <w:r>
+        <w:rPr>
+          <w:rFonts w:ascii="Segoe UI" w:eastAsia="Times New Roman" w:hAnsi="Segoe UI" w:cs="Segoe UI"/>
+          <w:b/>
+          <w:bCs/>
+          <w:sz w:val="36"/>
+          <w:szCs w:val="36"/>
+          <w:lang w:val="en-US" w:eastAsia="es-AR"/>
+        </w:rPr>
+        <w:t>por</w:t>
+      </w:r>
+      <w:proofErr w:type="spellEnd"/>
+      <w:r>
+        <w:rPr>
+          <w:rFonts w:ascii="Segoe UI" w:eastAsia="Times New Roman" w:hAnsi="Segoe UI" w:cs="Segoe UI"/>
+          <w:b/>
+          <w:bCs/>
+          <w:sz w:val="36"/>
+          <w:szCs w:val="36"/>
+          <w:lang w:val="en-US" w:eastAsia="es-AR"/>
+        </w:rPr>
+        <w:t xml:space="preserve"> “main”</w:t>
       </w:r>
     </w:p>
     <w:p>
@@ -63,53 +100,120 @@
           <w:bdr w:val="none" w:sz="0" w:space="0" w:color="auto" w:frame="1"/>
           <w:lang w:val="en-US" w:eastAsia="es-AR"/>
         </w:rPr>
-        <w:t>git config --global init.defaultBranch main</w:t>
-      </w:r>
-    </w:p>
-    <w:p>
-      <w:pPr>
-        <w:rPr>
-          <w:b/>
-          <w:bCs/>
-          <w:sz w:val="28"/>
-          <w:szCs w:val="28"/>
-          <w:lang w:val="en-US"/>
-        </w:rPr>
-      </w:pPr>
-    </w:p>
-    <w:p>
-      <w:pPr>
-        <w:rPr>
-          <w:b/>
-          <w:bCs/>
-          <w:sz w:val="28"/>
-          <w:szCs w:val="28"/>
-        </w:rPr>
-      </w:pPr>
-      <w:r>
-        <w:rPr>
-          <w:b/>
-          <w:bCs/>
-          <w:sz w:val="28"/>
-          <w:szCs w:val="28"/>
-        </w:rPr>
-        <w:t>Para averiguar versión de git:</w:t>
-      </w:r>
-    </w:p>
-    <w:p>
-      <w:pPr>
-        <w:rPr>
-          <w:sz w:val="28"/>
-          <w:szCs w:val="28"/>
-        </w:rPr>
-      </w:pPr>
-      <w:r>
-        <w:rPr>
-          <w:sz w:val="28"/>
-          <w:szCs w:val="28"/>
-        </w:rPr>
-        <w:t>$ git –version</w:t>
-      </w:r>
+        <w:t xml:space="preserve">git config --global </w:t>
+      </w:r>
+      <w:proofErr w:type="spellStart"/>
+      <w:r>
+        <w:rPr>
+          <w:rFonts w:ascii="Calibri" w:eastAsia="Times New Roman" w:hAnsi="Calibri" w:cs="Calibri"/>
+          <w:sz w:val="28"/>
+          <w:szCs w:val="28"/>
+          <w:bdr w:val="none" w:sz="0" w:space="0" w:color="auto" w:frame="1"/>
+          <w:lang w:val="en-US" w:eastAsia="es-AR"/>
+        </w:rPr>
+        <w:t>init.defaultBranch</w:t>
+      </w:r>
+      <w:proofErr w:type="spellEnd"/>
+      <w:r>
+        <w:rPr>
+          <w:rFonts w:ascii="Calibri" w:eastAsia="Times New Roman" w:hAnsi="Calibri" w:cs="Calibri"/>
+          <w:sz w:val="28"/>
+          <w:szCs w:val="28"/>
+          <w:bdr w:val="none" w:sz="0" w:space="0" w:color="auto" w:frame="1"/>
+          <w:lang w:val="en-US" w:eastAsia="es-AR"/>
+        </w:rPr>
+        <w:t xml:space="preserve"> main</w:t>
+      </w:r>
+    </w:p>
+    <w:p>
+      <w:pPr>
+        <w:rPr>
+          <w:b/>
+          <w:bCs/>
+          <w:sz w:val="28"/>
+          <w:szCs w:val="28"/>
+          <w:lang w:val="en-US"/>
+        </w:rPr>
+      </w:pPr>
+    </w:p>
+    <w:p>
+      <w:pPr>
+        <w:rPr>
+          <w:b/>
+          <w:bCs/>
+          <w:sz w:val="28"/>
+          <w:szCs w:val="28"/>
+        </w:rPr>
+      </w:pPr>
+      <w:r>
+        <w:rPr>
+          <w:b/>
+          <w:bCs/>
+          <w:sz w:val="28"/>
+          <w:szCs w:val="28"/>
+        </w:rPr>
+        <w:t xml:space="preserve">Para averiguar versión de </w:t>
+      </w:r>
+      <w:proofErr w:type="spellStart"/>
+      <w:r>
+        <w:rPr>
+          <w:b/>
+          <w:bCs/>
+          <w:sz w:val="28"/>
+          <w:szCs w:val="28"/>
+        </w:rPr>
+        <w:t>git</w:t>
+      </w:r>
+      <w:proofErr w:type="spellEnd"/>
+      <w:r>
+        <w:rPr>
+          <w:b/>
+          <w:bCs/>
+          <w:sz w:val="28"/>
+          <w:szCs w:val="28"/>
+        </w:rPr>
+        <w:t>:</w:t>
+      </w:r>
+    </w:p>
+    <w:p>
+      <w:pPr>
+        <w:rPr>
+          <w:sz w:val="28"/>
+          <w:szCs w:val="28"/>
+        </w:rPr>
+      </w:pPr>
+      <w:r>
+        <w:rPr>
+          <w:sz w:val="28"/>
+          <w:szCs w:val="28"/>
+        </w:rPr>
+        <w:t xml:space="preserve">$ </w:t>
+      </w:r>
+      <w:proofErr w:type="spellStart"/>
+      <w:r>
+        <w:rPr>
+          <w:sz w:val="28"/>
+          <w:szCs w:val="28"/>
+        </w:rPr>
+        <w:t>git</w:t>
+      </w:r>
+      <w:proofErr w:type="spellEnd"/>
+      <w:r>
+        <w:rPr>
+          <w:sz w:val="28"/>
+          <w:szCs w:val="28"/>
+        </w:rPr>
+        <w:t xml:space="preserve"> –</w:t>
+      </w:r>
+      <w:proofErr w:type="spellStart"/>
+      <w:r>
+        <w:rPr>
+          <w:sz w:val="28"/>
+          <w:szCs w:val="28"/>
+        </w:rPr>
+        <w:t>version</w:t>
+      </w:r>
+      <w:proofErr w:type="spellEnd"/>
     </w:p>
     <w:p>
       <w:pPr>
@@ -142,8 +246,33 @@
           <w:sz w:val="28"/>
           <w:szCs w:val="28"/>
         </w:rPr>
-        <w:t>$ git init</w:t>
-      </w:r>
+        <w:t xml:space="preserve">$ </w:t>
+      </w:r>
+      <w:proofErr w:type="spellStart"/>
+      <w:r>
+        <w:rPr>
+          <w:sz w:val="28"/>
+          <w:szCs w:val="28"/>
+        </w:rPr>
+        <w:t>git</w:t>
+      </w:r>
+      <w:proofErr w:type="spellEnd"/>
+      <w:r>
+        <w:rPr>
+          <w:sz w:val="28"/>
+          <w:szCs w:val="28"/>
+        </w:rPr>
+        <w:t xml:space="preserve"> </w:t>
+      </w:r>
+      <w:proofErr w:type="spellStart"/>
+      <w:r>
+        <w:rPr>
+          <w:sz w:val="28"/>
+          <w:szCs w:val="28"/>
+        </w:rPr>
+        <w:t>init</w:t>
+      </w:r>
+      <w:proofErr w:type="spellEnd"/>
     </w:p>
     <w:p>
       <w:pPr>
@@ -178,24 +307,60 @@
           <w:szCs w:val="28"/>
           <w:lang w:val="en-US"/>
         </w:rPr>
-        <w:t>$ git config user.name “usuario”</w:t>
-      </w:r>
-    </w:p>
-    <w:p>
-      <w:pPr>
-        <w:rPr>
-          <w:sz w:val="28"/>
-          <w:szCs w:val="28"/>
-          <w:lang w:val="en-US"/>
-        </w:rPr>
-      </w:pPr>
-      <w:r>
-        <w:rPr>
-          <w:sz w:val="28"/>
-          <w:szCs w:val="28"/>
-          <w:lang w:val="en-US"/>
-        </w:rPr>
-        <w:t>$ git config user.email “email”</w:t>
+        <w:t>$ git config user.name “</w:t>
+      </w:r>
+      <w:proofErr w:type="spellStart"/>
+      <w:r>
+        <w:rPr>
+          <w:sz w:val="28"/>
+          <w:szCs w:val="28"/>
+          <w:lang w:val="en-US"/>
+        </w:rPr>
+        <w:t>usuario</w:t>
+      </w:r>
+      <w:proofErr w:type="spellEnd"/>
+      <w:r>
+        <w:rPr>
+          <w:sz w:val="28"/>
+          <w:szCs w:val="28"/>
+          <w:lang w:val="en-US"/>
+        </w:rPr>
+        <w:t>”</w:t>
+      </w:r>
+    </w:p>
+    <w:p>
+      <w:pPr>
+        <w:rPr>
+          <w:sz w:val="28"/>
+          <w:szCs w:val="28"/>
+          <w:lang w:val="en-US"/>
+        </w:rPr>
+      </w:pPr>
+      <w:r>
+        <w:rPr>
+          <w:sz w:val="28"/>
+          <w:szCs w:val="28"/>
+          <w:lang w:val="en-US"/>
+        </w:rPr>
+        <w:t xml:space="preserve">$ git config </w:t>
+      </w:r>
+      <w:proofErr w:type="spellStart"/>
+      <w:r>
+        <w:rPr>
+          <w:sz w:val="28"/>
+          <w:szCs w:val="28"/>
+          <w:lang w:val="en-US"/>
+        </w:rPr>
+        <w:t>user.email</w:t>
+      </w:r>
+      <w:proofErr w:type="spellEnd"/>
+      <w:r>
+        <w:rPr>
+          <w:sz w:val="28"/>
+          <w:szCs w:val="28"/>
+          <w:lang w:val="en-US"/>
+        </w:rPr>
+        <w:t xml:space="preserve"> “email”</w:t>
       </w:r>
     </w:p>
     <w:p>
@@ -247,7 +412,25 @@
           <w:szCs w:val="28"/>
           <w:lang w:val="en-US"/>
         </w:rPr>
-        <w:t xml:space="preserve"> user.name “usuario”</w:t>
+        <w:t xml:space="preserve"> user.name “</w:t>
+      </w:r>
+      <w:proofErr w:type="spellStart"/>
+      <w:r>
+        <w:rPr>
+          <w:sz w:val="28"/>
+          <w:szCs w:val="28"/>
+          <w:lang w:val="en-US"/>
+        </w:rPr>
+        <w:t>usuario</w:t>
+      </w:r>
+      <w:proofErr w:type="spellEnd"/>
+      <w:r>
+        <w:rPr>
+          <w:sz w:val="28"/>
+          <w:szCs w:val="28"/>
+          <w:lang w:val="en-US"/>
+        </w:rPr>
+        <w:t>”</w:t>
       </w:r>
     </w:p>
     <w:p>
@@ -280,7 +463,25 @@
           <w:szCs w:val="28"/>
           <w:lang w:val="en-US"/>
         </w:rPr>
-        <w:t>global user.email “email”</w:t>
+        <w:t xml:space="preserve">global </w:t>
+      </w:r>
+      <w:proofErr w:type="spellStart"/>
+      <w:r>
+        <w:rPr>
+          <w:sz w:val="28"/>
+          <w:szCs w:val="28"/>
+          <w:lang w:val="en-US"/>
+        </w:rPr>
+        <w:t>user.email</w:t>
+      </w:r>
+      <w:proofErr w:type="spellEnd"/>
+      <w:r>
+        <w:rPr>
+          <w:sz w:val="28"/>
+          <w:szCs w:val="28"/>
+          <w:lang w:val="en-US"/>
+        </w:rPr>
+        <w:t xml:space="preserve"> “email”</w:t>
       </w:r>
     </w:p>
     <w:p>
@@ -333,8 +534,18 @@
           <w:szCs w:val="28"/>
           <w:lang w:val="en-US"/>
         </w:rPr>
-        <w:t>$ git config user.email</w:t>
-      </w:r>
+        <w:t xml:space="preserve">$ git config </w:t>
+      </w:r>
+      <w:proofErr w:type="spellStart"/>
+      <w:r>
+        <w:rPr>
+          <w:sz w:val="28"/>
+          <w:szCs w:val="28"/>
+          <w:lang w:val="en-US"/>
+        </w:rPr>
+        <w:t>user.email</w:t>
+      </w:r>
+      <w:proofErr w:type="spellEnd"/>
     </w:p>
     <w:p>
       <w:pPr>
@@ -376,14 +587,78 @@
           <w:sz w:val="28"/>
           <w:szCs w:val="28"/>
         </w:rPr>
-        <w:t xml:space="preserve">$ git remote add origin </w:t>
-      </w:r>
-      <w:r>
-        <w:rPr>
-          <w:sz w:val="28"/>
-          <w:szCs w:val="28"/>
-        </w:rPr>
-        <w:t>&lt;url&gt;</w:t>
+        <w:t xml:space="preserve">$ </w:t>
+      </w:r>
+      <w:proofErr w:type="spellStart"/>
+      <w:r>
+        <w:rPr>
+          <w:sz w:val="28"/>
+          <w:szCs w:val="28"/>
+        </w:rPr>
+        <w:t>git</w:t>
+      </w:r>
+      <w:proofErr w:type="spellEnd"/>
+      <w:r>
+        <w:rPr>
+          <w:sz w:val="28"/>
+          <w:szCs w:val="28"/>
+        </w:rPr>
+        <w:t xml:space="preserve"> remote </w:t>
+      </w:r>
+      <w:proofErr w:type="spellStart"/>
+      <w:r>
+        <w:rPr>
+          <w:sz w:val="28"/>
+          <w:szCs w:val="28"/>
+        </w:rPr>
+        <w:t>add</w:t>
+      </w:r>
+      <w:proofErr w:type="spellEnd"/>
+      <w:r>
+        <w:rPr>
+          <w:sz w:val="28"/>
+          <w:szCs w:val="28"/>
+        </w:rPr>
+        <w:t xml:space="preserve"> </w:t>
+      </w:r>
+      <w:proofErr w:type="spellStart"/>
+      <w:r>
+        <w:rPr>
+          <w:sz w:val="28"/>
+          <w:szCs w:val="28"/>
+        </w:rPr>
+        <w:t>origin</w:t>
+      </w:r>
+      <w:proofErr w:type="spellEnd"/>
+      <w:r>
+        <w:rPr>
+          <w:sz w:val="28"/>
+          <w:szCs w:val="28"/>
+        </w:rPr>
+        <w:t xml:space="preserve"> </w:t>
+      </w:r>
+      <w:r>
+        <w:rPr>
+          <w:sz w:val="28"/>
+          <w:szCs w:val="28"/>
+        </w:rPr>
+        <w:t>&lt;</w:t>
+      </w:r>
+      <w:proofErr w:type="spellStart"/>
+      <w:r>
+        <w:rPr>
+          <w:sz w:val="28"/>
+          <w:szCs w:val="28"/>
+        </w:rPr>
+        <w:t>url</w:t>
+      </w:r>
+      <w:proofErr w:type="spellEnd"/>
+      <w:r>
+        <w:rPr>
+          <w:sz w:val="28"/>
+          <w:szCs w:val="28"/>
+        </w:rPr>
+        <w:t>&gt;</w:t>
       </w:r>
       <w:r>
         <w:rPr>
@@ -399,12 +674,21 @@
         </w:rPr>
         <w:t>(</w:t>
       </w:r>
-      <w:r>
-        <w:rPr>
-          <w:sz w:val="28"/>
-          <w:szCs w:val="28"/>
-        </w:rPr>
-        <w:t>url del repositorio de</w:t>
+      <w:proofErr w:type="spellStart"/>
+      <w:r>
+        <w:rPr>
+          <w:sz w:val="28"/>
+          <w:szCs w:val="28"/>
+        </w:rPr>
+        <w:t>url</w:t>
+      </w:r>
+      <w:proofErr w:type="spellEnd"/>
+      <w:r>
+        <w:rPr>
+          <w:sz w:val="28"/>
+          <w:szCs w:val="28"/>
+        </w:rPr>
+        <w:t xml:space="preserve"> del repositorio de</w:t>
       </w:r>
       <w:r>
         <w:rPr>
@@ -459,7 +743,23 @@
           <w:sz w:val="28"/>
           <w:szCs w:val="28"/>
         </w:rPr>
-        <w:t xml:space="preserve"> git remote -v</w:t>
+        <w:t xml:space="preserve"> </w:t>
+      </w:r>
+      <w:proofErr w:type="spellStart"/>
+      <w:r>
+        <w:rPr>
+          <w:sz w:val="28"/>
+          <w:szCs w:val="28"/>
+        </w:rPr>
+        <w:t>git</w:t>
+      </w:r>
+      <w:proofErr w:type="spellEnd"/>
+      <w:r>
+        <w:rPr>
+          <w:sz w:val="28"/>
+          <w:szCs w:val="28"/>
+        </w:rPr>
+        <w:t xml:space="preserve"> remote -v</w:t>
       </w:r>
     </w:p>
     <w:p>
@@ -493,7 +793,23 @@
           <w:sz w:val="28"/>
           <w:szCs w:val="28"/>
         </w:rPr>
-        <w:t>$ git status</w:t>
+        <w:t xml:space="preserve">$ </w:t>
+      </w:r>
+      <w:proofErr w:type="spellStart"/>
+      <w:r>
+        <w:rPr>
+          <w:sz w:val="28"/>
+          <w:szCs w:val="28"/>
+        </w:rPr>
+        <w:t>git</w:t>
+      </w:r>
+      <w:proofErr w:type="spellEnd"/>
+      <w:r>
+        <w:rPr>
+          <w:sz w:val="28"/>
+          <w:szCs w:val="28"/>
+        </w:rPr>
+        <w:t xml:space="preserve"> status</w:t>
       </w:r>
     </w:p>
     <w:p>
@@ -548,6 +864,7 @@
         </w:rPr>
         <w:t>$ git commit -m “</w:t>
       </w:r>
+      <w:proofErr w:type="spellStart"/>
       <w:r>
         <w:rPr>
           <w:sz w:val="28"/>
@@ -556,6 +873,7 @@
         </w:rPr>
         <w:t>mensaje</w:t>
       </w:r>
+      <w:proofErr w:type="spellEnd"/>
       <w:r>
         <w:rPr>
           <w:sz w:val="28"/>
@@ -577,7 +895,39 @@
           <w:sz w:val="28"/>
           <w:szCs w:val="28"/>
         </w:rPr>
-        <w:t>Alternativa abreviada: $ git commit -a</w:t>
+        <w:t xml:space="preserve">Alternativa abreviada: $ </w:t>
+      </w:r>
+      <w:proofErr w:type="spellStart"/>
+      <w:r>
+        <w:rPr>
+          <w:sz w:val="28"/>
+          <w:szCs w:val="28"/>
+        </w:rPr>
+        <w:t>git</w:t>
+      </w:r>
+      <w:proofErr w:type="spellEnd"/>
+      <w:r>
+        <w:rPr>
+          <w:sz w:val="28"/>
+          <w:szCs w:val="28"/>
+        </w:rPr>
+        <w:t xml:space="preserve"> </w:t>
+      </w:r>
+      <w:proofErr w:type="spellStart"/>
+      <w:r>
+        <w:rPr>
+          <w:sz w:val="28"/>
+          <w:szCs w:val="28"/>
+        </w:rPr>
+        <w:t>commit</w:t>
+      </w:r>
+      <w:proofErr w:type="spellEnd"/>
+      <w:r>
+        <w:rPr>
+          <w:sz w:val="28"/>
+          <w:szCs w:val="28"/>
+        </w:rPr>
+        <w:t xml:space="preserve"> -a</w:t>
       </w:r>
       <w:r>
         <w:rPr>
@@ -599,25 +949,91 @@
           <w:sz w:val="28"/>
           <w:szCs w:val="28"/>
         </w:rPr>
-        <w:t>$ git push origin main</w:t>
-      </w:r>
-    </w:p>
-    <w:p>
-      <w:pPr>
-        <w:rPr>
-          <w:b/>
-          <w:bCs/>
-          <w:sz w:val="28"/>
-          <w:szCs w:val="28"/>
-        </w:rPr>
-      </w:pPr>
-      <w:r>
-        <w:rPr>
-          <w:b/>
-          <w:bCs/>
-          <w:sz w:val="28"/>
-          <w:szCs w:val="28"/>
-        </w:rPr>
+        <w:t xml:space="preserve">$ </w:t>
+      </w:r>
+      <w:proofErr w:type="spellStart"/>
+      <w:r>
+        <w:rPr>
+          <w:sz w:val="28"/>
+          <w:szCs w:val="28"/>
+        </w:rPr>
+        <w:t>git</w:t>
+      </w:r>
+      <w:proofErr w:type="spellEnd"/>
+      <w:r>
+        <w:rPr>
+          <w:sz w:val="28"/>
+          <w:szCs w:val="28"/>
+        </w:rPr>
+        <w:t xml:space="preserve"> </w:t>
+      </w:r>
+      <w:proofErr w:type="spellStart"/>
+      <w:r>
+        <w:rPr>
+          <w:sz w:val="28"/>
+          <w:szCs w:val="28"/>
+        </w:rPr>
+        <w:t>push</w:t>
+      </w:r>
+      <w:proofErr w:type="spellEnd"/>
+      <w:r>
+        <w:rPr>
+          <w:sz w:val="28"/>
+          <w:szCs w:val="28"/>
+        </w:rPr>
+        <w:t xml:space="preserve"> </w:t>
+      </w:r>
+      <w:proofErr w:type="spellStart"/>
+      <w:r>
+        <w:rPr>
+          <w:sz w:val="28"/>
+          <w:szCs w:val="28"/>
+        </w:rPr>
+        <w:t>origin</w:t>
+      </w:r>
+      <w:proofErr w:type="spellEnd"/>
+      <w:r>
+        <w:rPr>
+          <w:sz w:val="28"/>
+          <w:szCs w:val="28"/>
+        </w:rPr>
+        <w:t xml:space="preserve"> </w:t>
+      </w:r>
+      <w:proofErr w:type="spellStart"/>
+      <w:r>
+        <w:rPr>
+          <w:sz w:val="28"/>
+          <w:szCs w:val="28"/>
+        </w:rPr>
+        <w:t>main</w:t>
+      </w:r>
+      <w:proofErr w:type="spellEnd"/>
+    </w:p>
+    <w:p>
+      <w:pPr>
+        <w:rPr>
+          <w:sz w:val="28"/>
+          <w:szCs w:val="28"/>
+        </w:rPr>
+      </w:pPr>
+    </w:p>
+    <w:p>
+      <w:pPr>
+        <w:rPr>
+          <w:b/>
+          <w:bCs/>
+          <w:sz w:val="28"/>
+          <w:szCs w:val="28"/>
+        </w:rPr>
+      </w:pPr>
+      <w:r>
+        <w:rPr>
+          <w:b/>
+          <w:bCs/>
+          <w:sz w:val="28"/>
+          <w:szCs w:val="28"/>
+        </w:rPr>
+        <w:lastRenderedPageBreak/>
         <w:t>Actualizar archivos de un repositorio local</w:t>
       </w:r>
     </w:p>
@@ -633,9 +1049,65 @@
           <w:sz w:val="28"/>
           <w:szCs w:val="28"/>
         </w:rPr>
-        <w:lastRenderedPageBreak/>
-        <w:t>$ git pull origin main</w:t>
-      </w:r>
+        <w:t xml:space="preserve">$ </w:t>
+      </w:r>
+      <w:proofErr w:type="spellStart"/>
+      <w:r>
+        <w:rPr>
+          <w:sz w:val="28"/>
+          <w:szCs w:val="28"/>
+        </w:rPr>
+        <w:t>git</w:t>
+      </w:r>
+      <w:proofErr w:type="spellEnd"/>
+      <w:r>
+        <w:rPr>
+          <w:sz w:val="28"/>
+          <w:szCs w:val="28"/>
+        </w:rPr>
+        <w:t xml:space="preserve"> </w:t>
+      </w:r>
+      <w:proofErr w:type="spellStart"/>
+      <w:r>
+        <w:rPr>
+          <w:sz w:val="28"/>
+          <w:szCs w:val="28"/>
+        </w:rPr>
+        <w:t>pull</w:t>
+      </w:r>
+      <w:proofErr w:type="spellEnd"/>
+      <w:r>
+        <w:rPr>
+          <w:sz w:val="28"/>
+          <w:szCs w:val="28"/>
+        </w:rPr>
+        <w:t xml:space="preserve"> </w:t>
+      </w:r>
+      <w:proofErr w:type="spellStart"/>
+      <w:r>
+        <w:rPr>
+          <w:sz w:val="28"/>
+          <w:szCs w:val="28"/>
+        </w:rPr>
+        <w:t>origin</w:t>
+      </w:r>
+      <w:proofErr w:type="spellEnd"/>
+      <w:r>
+        <w:rPr>
+          <w:sz w:val="28"/>
+          <w:szCs w:val="28"/>
+        </w:rPr>
+        <w:t xml:space="preserve"> </w:t>
+      </w:r>
+      <w:proofErr w:type="spellStart"/>
+      <w:r>
+        <w:rPr>
+          <w:sz w:val="28"/>
+          <w:szCs w:val="28"/>
+        </w:rPr>
+        <w:t>main</w:t>
+      </w:r>
+      <w:proofErr w:type="spellEnd"/>
     </w:p>
     <w:p>
       <w:pPr>
@@ -668,7 +1140,76 @@
           <w:sz w:val="28"/>
           <w:szCs w:val="28"/>
         </w:rPr>
-        <w:t>$ git clone URL (url de repo</w:t>
+        <w:t xml:space="preserve">$ </w:t>
+      </w:r>
+      <w:proofErr w:type="spellStart"/>
+      <w:r>
+        <w:rPr>
+          <w:sz w:val="28"/>
+          <w:szCs w:val="28"/>
+        </w:rPr>
+        <w:t>git</w:t>
+      </w:r>
+      <w:proofErr w:type="spellEnd"/>
+      <w:r>
+        <w:rPr>
+          <w:sz w:val="28"/>
+          <w:szCs w:val="28"/>
+        </w:rPr>
+        <w:t xml:space="preserve"> clone </w:t>
+      </w:r>
+      <w:r>
+        <w:rPr>
+          <w:sz w:val="28"/>
+          <w:szCs w:val="28"/>
+        </w:rPr>
+        <w:t>&lt;</w:t>
+      </w:r>
+      <w:proofErr w:type="spellStart"/>
+      <w:r>
+        <w:rPr>
+          <w:sz w:val="28"/>
+          <w:szCs w:val="28"/>
+        </w:rPr>
+        <w:t>url</w:t>
+      </w:r>
+      <w:proofErr w:type="spellEnd"/>
+      <w:r>
+        <w:rPr>
+          <w:sz w:val="28"/>
+          <w:szCs w:val="28"/>
+        </w:rPr>
+        <w:t>&gt;</w:t>
+      </w:r>
+      <w:r>
+        <w:rPr>
+          <w:sz w:val="28"/>
+          <w:szCs w:val="28"/>
+        </w:rPr>
+        <w:t xml:space="preserve"> (</w:t>
+      </w:r>
+      <w:r>
+        <w:rPr>
+          <w:sz w:val="28"/>
+          <w:szCs w:val="28"/>
+        </w:rPr>
+        <w:t>(</w:t>
+      </w:r>
+      <w:proofErr w:type="spellStart"/>
+      <w:r>
+        <w:rPr>
+          <w:sz w:val="28"/>
+          <w:szCs w:val="28"/>
+        </w:rPr>
+        <w:t>url</w:t>
+      </w:r>
+      <w:proofErr w:type="spellEnd"/>
+      <w:r>
+        <w:rPr>
+          <w:sz w:val="28"/>
+          <w:szCs w:val="28"/>
+        </w:rPr>
+        <w:t xml:space="preserve"> de repo</w:t>
       </w:r>
       <w:r>
         <w:rPr>
@@ -676,6 +1217,97 @@
           <w:szCs w:val="28"/>
         </w:rPr>
         <w:t>sitorio de GitHub)</w:t>
+      </w:r>
+      <w:r>
+        <w:rPr>
+          <w:sz w:val="28"/>
+          <w:szCs w:val="28"/>
+        </w:rPr>
+        <w:t>)</w:t>
+      </w:r>
+    </w:p>
+    <w:p>
+      <w:pPr>
+        <w:rPr>
+          <w:b/>
+          <w:bCs/>
+          <w:sz w:val="28"/>
+          <w:szCs w:val="28"/>
+        </w:rPr>
+      </w:pPr>
+      <w:r>
+        <w:rPr>
+          <w:b/>
+          <w:bCs/>
+          <w:sz w:val="28"/>
+          <w:szCs w:val="28"/>
+        </w:rPr>
+        <w:t xml:space="preserve">Ver </w:t>
+      </w:r>
+      <w:proofErr w:type="spellStart"/>
+      <w:r>
+        <w:rPr>
+          <w:b/>
+          <w:bCs/>
+          <w:sz w:val="28"/>
+          <w:szCs w:val="28"/>
+        </w:rPr>
+        <w:t>commits</w:t>
+      </w:r>
+      <w:proofErr w:type="spellEnd"/>
+    </w:p>
+    <w:p>
+      <w:pPr>
+        <w:rPr>
+          <w:sz w:val="28"/>
+          <w:szCs w:val="28"/>
+        </w:rPr>
+      </w:pPr>
+      <w:r>
+        <w:rPr>
+          <w:sz w:val="28"/>
+          <w:szCs w:val="28"/>
+        </w:rPr>
+        <w:t>$</w:t>
+      </w:r>
+      <w:r>
+        <w:rPr>
+          <w:sz w:val="28"/>
+          <w:szCs w:val="28"/>
+        </w:rPr>
+        <w:t xml:space="preserve"> </w:t>
+      </w:r>
+      <w:proofErr w:type="spellStart"/>
+      <w:r>
+        <w:rPr>
+          <w:sz w:val="28"/>
+          <w:szCs w:val="28"/>
+        </w:rPr>
+        <w:t>git</w:t>
+      </w:r>
+      <w:proofErr w:type="spellEnd"/>
+      <w:r>
+        <w:rPr>
+          <w:sz w:val="28"/>
+          <w:szCs w:val="28"/>
+        </w:rPr>
+        <w:t xml:space="preserve"> log --</w:t>
+      </w:r>
+      <w:proofErr w:type="spellStart"/>
+      <w:r>
+        <w:rPr>
+          <w:sz w:val="28"/>
+          <w:szCs w:val="28"/>
+        </w:rPr>
+        <w:t>oneline</w:t>
+      </w:r>
+      <w:proofErr w:type="spellEnd"/>
+      <w:r>
+        <w:rPr>
+          <w:sz w:val="28"/>
+          <w:szCs w:val="28"/>
+        </w:rPr>
+        <w:t xml:space="preserve"> </w:t>
       </w:r>
     </w:p>
     <w:sectPr>
